--- a/docs/3.docx
+++ b/docs/3.docx
@@ -121,7 +121,14 @@
           <w:sz w:val="32"/>
           <w:szCs w:val="32"/>
         </w:rPr>
-        <w:t>Я как клиент хочу получать информацию о заказе при оформлении без дополнительной связи с работниками мастерской.</w:t>
+        <w:t>Я как клиент хочу получать информацию о заказе при оформлении</w:t>
+      </w:r>
+      <w:r>
+        <w:rPr>
+          <w:sz w:val="32"/>
+          <w:szCs w:val="32"/>
+        </w:rPr>
+        <w:t>, чтобы дополнительно не связываться с работниками мастерской.</w:t>
       </w:r>
     </w:p>
     <w:p>
